--- a/24.故障分析/9. 锁等待问题.docx
+++ b/24.故障分析/9. 锁等待问题.docx
@@ -34,7 +34,9 @@
         </w:tblBorders>
         <w:tblLayout w:type="autofit"/>
         <w:tblCellMar>
+          <w:top w:w="0" w:type="dxa"/>
           <w:left w:w="108" w:type="dxa"/>
+          <w:bottom w:w="0" w:type="dxa"/>
           <w:right w:w="108" w:type="dxa"/>
         </w:tblCellMar>
       </w:tblPr>
@@ -53,7 +55,9 @@
             <w:insideV w:val="single" w:color="auto" w:sz="4" w:space="0"/>
           </w:tblBorders>
           <w:tblCellMar>
+            <w:top w:w="0" w:type="dxa"/>
             <w:left w:w="108" w:type="dxa"/>
+            <w:bottom w:w="0" w:type="dxa"/>
             <w:right w:w="108" w:type="dxa"/>
           </w:tblCellMar>
         </w:tblPrEx>
@@ -118,7 +122,9 @@
             <w:insideV w:val="single" w:color="auto" w:sz="4" w:space="0"/>
           </w:tblBorders>
           <w:tblCellMar>
+            <w:top w:w="0" w:type="dxa"/>
             <w:left w:w="108" w:type="dxa"/>
+            <w:bottom w:w="0" w:type="dxa"/>
             <w:right w:w="108" w:type="dxa"/>
           </w:tblCellMar>
         </w:tblPrEx>
@@ -183,7 +189,9 @@
             <w:insideV w:val="single" w:color="auto" w:sz="4" w:space="0"/>
           </w:tblBorders>
           <w:tblCellMar>
+            <w:top w:w="0" w:type="dxa"/>
             <w:left w:w="108" w:type="dxa"/>
+            <w:bottom w:w="0" w:type="dxa"/>
             <w:right w:w="108" w:type="dxa"/>
           </w:tblCellMar>
         </w:tblPrEx>
@@ -240,7 +248,9 @@
             <w:insideV w:val="single" w:color="auto" w:sz="4" w:space="0"/>
           </w:tblBorders>
           <w:tblCellMar>
+            <w:top w:w="0" w:type="dxa"/>
             <w:left w:w="108" w:type="dxa"/>
+            <w:bottom w:w="0" w:type="dxa"/>
             <w:right w:w="108" w:type="dxa"/>
           </w:tblCellMar>
         </w:tblPrEx>
@@ -297,7 +307,9 @@
             <w:insideV w:val="single" w:color="auto" w:sz="4" w:space="0"/>
           </w:tblBorders>
           <w:tblCellMar>
+            <w:top w:w="0" w:type="dxa"/>
             <w:left w:w="108" w:type="dxa"/>
+            <w:bottom w:w="0" w:type="dxa"/>
             <w:right w:w="108" w:type="dxa"/>
           </w:tblCellMar>
         </w:tblPrEx>
@@ -354,7 +366,9 @@
             <w:insideV w:val="single" w:color="auto" w:sz="4" w:space="0"/>
           </w:tblBorders>
           <w:tblCellMar>
+            <w:top w:w="0" w:type="dxa"/>
             <w:left w:w="108" w:type="dxa"/>
+            <w:bottom w:w="0" w:type="dxa"/>
             <w:right w:w="108" w:type="dxa"/>
           </w:tblCellMar>
         </w:tblPrEx>
@@ -817,6 +831,7 @@
     <w:p>
       <w:pPr>
         <w:numPr>
+          <w:ilvl w:val="0"/>
           <w:numId w:val="0"/>
         </w:numPr>
         <w:ind w:firstLine="420" w:firstLineChars="0"/>
@@ -836,6 +851,7 @@
     <w:p>
       <w:pPr>
         <w:numPr>
+          <w:ilvl w:val="0"/>
           <w:numId w:val="0"/>
         </w:numPr>
         <w:jc w:val="center"/>
@@ -867,7 +883,7 @@
                     </pic:cNvPicPr>
                   </pic:nvPicPr>
                   <pic:blipFill>
-                    <a:blip r:embed="rId4"/>
+                    <a:blip r:embed="rId6"/>
                     <a:stretch>
                       <a:fillRect/>
                     </a:stretch>
@@ -916,6 +932,7 @@
     <w:p>
       <w:pPr>
         <w:numPr>
+          <w:ilvl w:val="0"/>
           <w:numId w:val="0"/>
         </w:numPr>
         <w:ind w:left="420" w:leftChars="0"/>
@@ -941,12 +958,20 @@
           <w:lang w:val="en-US" w:eastAsia="zh-CN"/>
         </w:rPr>
         <w:tab/>
+      </w:r>
+      <w:r>
+        <w:rPr>
+          <w:rFonts w:hint="eastAsia"/>
+          <w:color w:val="FF0000"/>
+          <w:lang w:val="en-US" w:eastAsia="zh-CN"/>
+        </w:rPr>
         <w:t>//被锁的和锁定它的之间关系</w:t>
       </w:r>
     </w:p>
     <w:p>
       <w:pPr>
         <w:numPr>
+          <w:ilvl w:val="0"/>
           <w:numId w:val="0"/>
         </w:numPr>
         <w:ind w:left="420" w:leftChars="0"/>
@@ -971,6 +996,7 @@
     <w:p>
       <w:pPr>
         <w:numPr>
+          <w:ilvl w:val="0"/>
           <w:numId w:val="0"/>
         </w:numPr>
         <w:ind w:left="420" w:leftChars="0"/>
@@ -991,6 +1017,7 @@
     <w:p>
       <w:pPr>
         <w:numPr>
+          <w:ilvl w:val="0"/>
           <w:numId w:val="0"/>
         </w:numPr>
         <w:ind w:left="420" w:leftChars="0"/>
@@ -1011,6 +1038,7 @@
     <w:p>
       <w:pPr>
         <w:numPr>
+          <w:ilvl w:val="0"/>
           <w:numId w:val="0"/>
         </w:numPr>
         <w:ind w:left="420" w:leftChars="0"/>
@@ -1031,6 +1059,7 @@
     <w:p>
       <w:pPr>
         <w:numPr>
+          <w:ilvl w:val="0"/>
           <w:numId w:val="0"/>
         </w:numPr>
         <w:ind w:left="420" w:leftChars="0"/>
@@ -1051,6 +1080,7 @@
     <w:p>
       <w:pPr>
         <w:numPr>
+          <w:ilvl w:val="0"/>
           <w:numId w:val="0"/>
         </w:numPr>
         <w:ind w:left="420" w:leftChars="0"/>
@@ -1092,6 +1122,7 @@
     <w:p>
       <w:pPr>
         <w:numPr>
+          <w:ilvl w:val="0"/>
           <w:numId w:val="0"/>
         </w:numPr>
         <w:ind w:firstLine="420" w:firstLineChars="0"/>
@@ -1135,6 +1166,7 @@
     <w:p>
       <w:pPr>
         <w:numPr>
+          <w:ilvl w:val="0"/>
           <w:numId w:val="0"/>
         </w:numPr>
         <w:ind w:left="420" w:leftChars="0"/>
@@ -1155,6 +1187,7 @@
     <w:p>
       <w:pPr>
         <w:numPr>
+          <w:ilvl w:val="0"/>
           <w:numId w:val="0"/>
         </w:numPr>
         <w:ind w:left="420" w:leftChars="0"/>
@@ -1165,7 +1198,6 @@
           <w:lang w:val="en-US" w:eastAsia="zh-CN"/>
         </w:rPr>
       </w:pPr>
-      <w:bookmarkStart w:id="0" w:name="_GoBack"/>
       <w:r>
         <w:rPr>
           <w:rFonts w:hint="eastAsia"/>
@@ -1175,10 +1207,10 @@
         <w:t>SELECT * FROM performance_schema.`event_statements_current` WHERE thread_id=41;</w:t>
       </w:r>
     </w:p>
-    <w:bookmarkEnd w:id="0"/>
-    <w:p>
-      <w:pPr>
-        <w:numPr>
+    <w:p>
+      <w:pPr>
+        <w:numPr>
+          <w:ilvl w:val="0"/>
           <w:numId w:val="0"/>
         </w:numPr>
         <w:ind w:left="420" w:leftChars="0"/>
@@ -1199,13 +1231,13 @@
     <w:p>
       <w:pPr>
         <w:numPr>
+          <w:ilvl w:val="0"/>
           <w:numId w:val="0"/>
         </w:numPr>
         <w:ind w:left="420" w:leftChars="0"/>
         <w:jc w:val="both"/>
         <w:rPr>
-          <w:rFonts w:hint="eastAsia"/>
-          <w:color w:val="FF0000"/>
+          <w:rFonts w:hint="default"/>
           <w:lang w:val="en-US" w:eastAsia="zh-CN"/>
         </w:rPr>
       </w:pPr>
@@ -1217,33 +1249,8 @@
         </w:rPr>
         <w:t>SELECT * FROM performance_schema.`events_statement_history` WHERE thread_id=41;</w:t>
       </w:r>
-    </w:p>
-    <w:p>
-      <w:pPr>
-        <w:numPr>
-          <w:numId w:val="0"/>
-        </w:numPr>
-        <w:ind w:left="420" w:leftChars="0"/>
-        <w:jc w:val="both"/>
-        <w:rPr>
-          <w:rFonts w:hint="default"/>
-          <w:lang w:val="en-US" w:eastAsia="zh-CN"/>
-        </w:rPr>
-      </w:pPr>
-    </w:p>
-    <w:p>
-      <w:pPr>
-        <w:numPr>
-          <w:ilvl w:val="0"/>
-          <w:numId w:val="1"/>
-        </w:numPr>
-        <w:ind w:left="0" w:leftChars="0" w:firstLine="420" w:firstLineChars="0"/>
-        <w:jc w:val="both"/>
-        <w:rPr>
-          <w:rFonts w:hint="default"/>
-          <w:lang w:val="en-US" w:eastAsia="zh-CN"/>
-        </w:rPr>
-      </w:pPr>
+      <w:bookmarkStart w:id="0" w:name="_GoBack"/>
+      <w:bookmarkEnd w:id="0"/>
     </w:p>
     <w:sectPr>
       <w:pgSz w:w="11906" w:h="16838"/>
@@ -1255,8 +1262,58 @@
 </w:document>
 </file>
 
+<file path=word/endnotes.xml><?xml version="1.0" encoding="utf-8"?>
+<w:endnotes xmlns:wpc="http://schemas.microsoft.com/office/word/2010/wordprocessingCanvas" xmlns:mc="http://schemas.openxmlformats.org/markup-compatibility/2006" xmlns:o="urn:schemas-microsoft-com:office:office" xmlns:r="http://schemas.openxmlformats.org/officeDocument/2006/relationships" xmlns:m="http://schemas.openxmlformats.org/officeDocument/2006/math" xmlns:v="urn:schemas-microsoft-com:vml" xmlns:wp14="http://schemas.microsoft.com/office/word/2010/wordprocessingDrawing" xmlns:wp="http://schemas.openxmlformats.org/drawingml/2006/wordprocessingDrawing" xmlns:w="http://schemas.openxmlformats.org/wordprocessingml/2006/main" xmlns:w14="http://schemas.microsoft.com/office/word/2010/wordml" xmlns:w15="http://schemas.microsoft.com/office/word/2012/wordml" xmlns:w10="urn:schemas-microsoft-com:office:word" xmlns:wpg="http://schemas.microsoft.com/office/word/2010/wordprocessingGroup" xmlns:wpi="http://schemas.microsoft.com/office/word/2010/wordprocessingInk" xmlns:wne="http://schemas.microsoft.com/office/word/2006/wordml" xmlns:wps="http://schemas.microsoft.com/office/word/2010/wordprocessingShape" xmlns:wpsCustomData="http://www.wps.cn/officeDocument/2013/wpsCustomData" mc:Ignorable="w14 w15 wp14">
+  <w:endnote w:type="separator" w:id="0">
+    <w:p>
+      <w:pPr>
+        <w:spacing w:line="240" w:lineRule="auto"/>
+      </w:pPr>
+      <w:r>
+        <w:separator/>
+      </w:r>
+    </w:p>
+  </w:endnote>
+  <w:endnote w:type="continuationSeparator" w:id="1">
+    <w:p>
+      <w:pPr>
+        <w:spacing w:line="240" w:lineRule="auto"/>
+      </w:pPr>
+      <w:r>
+        <w:continuationSeparator/>
+      </w:r>
+    </w:p>
+  </w:endnote>
+</w:endnotes>
+</file>
+
+<file path=word/footnotes.xml><?xml version="1.0" encoding="utf-8"?>
+<w:footnotes xmlns:wpc="http://schemas.microsoft.com/office/word/2010/wordprocessingCanvas" xmlns:mc="http://schemas.openxmlformats.org/markup-compatibility/2006" xmlns:o="urn:schemas-microsoft-com:office:office" xmlns:r="http://schemas.openxmlformats.org/officeDocument/2006/relationships" xmlns:m="http://schemas.openxmlformats.org/officeDocument/2006/math" xmlns:v="urn:schemas-microsoft-com:vml" xmlns:wp14="http://schemas.microsoft.com/office/word/2010/wordprocessingDrawing" xmlns:wp="http://schemas.openxmlformats.org/drawingml/2006/wordprocessingDrawing" xmlns:w="http://schemas.openxmlformats.org/wordprocessingml/2006/main" xmlns:w14="http://schemas.microsoft.com/office/word/2010/wordml" xmlns:w15="http://schemas.microsoft.com/office/word/2012/wordml" xmlns:w10="urn:schemas-microsoft-com:office:word" xmlns:wpg="http://schemas.microsoft.com/office/word/2010/wordprocessingGroup" xmlns:wpi="http://schemas.microsoft.com/office/word/2010/wordprocessingInk" xmlns:wne="http://schemas.microsoft.com/office/word/2006/wordml" xmlns:wps="http://schemas.microsoft.com/office/word/2010/wordprocessingShape" xmlns:wpsCustomData="http://www.wps.cn/officeDocument/2013/wpsCustomData" mc:Ignorable="w14 w15 wp14">
+  <w:footnote w:type="separator" w:id="0">
+    <w:p>
+      <w:pPr>
+        <w:spacing w:line="360" w:lineRule="auto"/>
+      </w:pPr>
+      <w:r>
+        <w:separator/>
+      </w:r>
+    </w:p>
+  </w:footnote>
+  <w:footnote w:type="continuationSeparator" w:id="1">
+    <w:p>
+      <w:pPr>
+        <w:spacing w:line="360" w:lineRule="auto"/>
+      </w:pPr>
+      <w:r>
+        <w:continuationSeparator/>
+      </w:r>
+    </w:p>
+  </w:footnote>
+</w:footnotes>
+</file>
+
 <file path=word/numbering.xml><?xml version="1.0" encoding="utf-8"?>
-<w:numbering xmlns:wpc="http://schemas.microsoft.com/office/word/2010/wordprocessingCanvas" xmlns:mc="http://schemas.openxmlformats.org/markup-compatibility/2006" xmlns:o="urn:schemas-microsoft-com:office:office" xmlns:r="http://schemas.openxmlformats.org/officeDocument/2006/relationships" xmlns:m="http://schemas.openxmlformats.org/officeDocument/2006/math" xmlns:v="urn:schemas-microsoft-com:vml" xmlns:wp14="http://schemas.microsoft.com/office/word/2010/wordprocessingDrawing" xmlns:wp="http://schemas.openxmlformats.org/drawingml/2006/wordprocessingDrawing" xmlns:w10="urn:schemas-microsoft-com:office:word" xmlns:w="http://schemas.openxmlformats.org/wordprocessingml/2006/main" xmlns:w14="http://schemas.microsoft.com/office/word/2010/wordml" xmlns:wpg="http://schemas.microsoft.com/office/word/2010/wordprocessingGroup" xmlns:wpi="http://schemas.microsoft.com/office/word/2010/wordprocessingInk" xmlns:wne="http://schemas.microsoft.com/office/word/2006/wordml" xmlns:wps="http://schemas.microsoft.com/office/word/2010/wordprocessingShape" mc:Ignorable="w14 wp14">
+<w:numbering xmlns:wpc="http://schemas.microsoft.com/office/word/2010/wordprocessingCanvas" xmlns:mc="http://schemas.openxmlformats.org/markup-compatibility/2006" xmlns:o="urn:schemas-microsoft-com:office:office" xmlns:r="http://schemas.openxmlformats.org/officeDocument/2006/relationships" xmlns:m="http://schemas.openxmlformats.org/officeDocument/2006/math" xmlns:v="urn:schemas-microsoft-com:vml" xmlns:wp14="http://schemas.microsoft.com/office/word/2010/wordprocessingDrawing" xmlns:wp="http://schemas.openxmlformats.org/drawingml/2006/wordprocessingDrawing" xmlns:w10="urn:schemas-microsoft-com:office:word" xmlns:w="http://schemas.openxmlformats.org/wordprocessingml/2006/main" xmlns:w14="http://schemas.microsoft.com/office/word/2010/wordml" xmlns:wpg="http://schemas.microsoft.com/office/word/2010/wordprocessingGroup" xmlns:wpi="http://schemas.microsoft.com/office/word/2010/wordprocessingInk" xmlns:wne="http://schemas.microsoft.com/office/word/2006/wordml" xmlns:wps="http://schemas.microsoft.com/office/word/2010/wordprocessingShape" xmlns:wpsCustomData="http://www.wps.cn/officeDocument/2013/wpsCustomData" mc:Ignorable="w14 wp14">
   <w:abstractNum w:abstractNumId="0">
     <w:nsid w:val="47DCA999"/>
     <w:multiLevelType w:val="singleLevel"/>
@@ -1276,13 +1333,14 @@
 </file>
 
 <file path=word/styles.xml><?xml version="1.0" encoding="utf-8"?>
-<w:styles xmlns:mc="http://schemas.openxmlformats.org/markup-compatibility/2006" xmlns:o="urn:schemas-microsoft-com:office:office" xmlns:r="http://schemas.openxmlformats.org/officeDocument/2006/relationships" xmlns:m="http://schemas.openxmlformats.org/officeDocument/2006/math" xmlns:v="urn:schemas-microsoft-com:vml" xmlns:w="http://schemas.openxmlformats.org/wordprocessingml/2006/main" xmlns:w14="http://schemas.microsoft.com/office/word/2010/wordml" xmlns:w10="urn:schemas-microsoft-com:office:word" xmlns:sl="http://schemas.openxmlformats.org/schemaLibrary/2006/main" mc:Ignorable="w14">
+<w:styles xmlns:mc="http://schemas.openxmlformats.org/markup-compatibility/2006" xmlns:o="urn:schemas-microsoft-com:office:office" xmlns:r="http://schemas.openxmlformats.org/officeDocument/2006/relationships" xmlns:m="http://schemas.openxmlformats.org/officeDocument/2006/math" xmlns:v="urn:schemas-microsoft-com:vml" xmlns:w="http://schemas.openxmlformats.org/wordprocessingml/2006/main" xmlns:w14="http://schemas.microsoft.com/office/word/2010/wordml" xmlns:w10="urn:schemas-microsoft-com:office:word" xmlns:sl="http://schemas.openxmlformats.org/schemaLibrary/2006/main" xmlns:wpsCustomData="http://www.wps.cn/officeDocument/2013/wpsCustomData" mc:Ignorable="w14">
   <w:docDefaults>
     <w:rPrDefault>
       <w:rPr>
         <w:rFonts w:asciiTheme="minorHAnsi" w:hAnsiTheme="minorHAnsi" w:eastAsiaTheme="minorEastAsia" w:cstheme="minorBidi"/>
       </w:rPr>
     </w:rPrDefault>
+    <w:pPrDefault/>
   </w:docDefaults>
   <w:latentStyles w:count="260" w:defQFormat="0" w:defUnhideWhenUsed="1" w:defSemiHidden="1" w:defUIPriority="99" w:defLockedState="0">
     <w:lsdException w:qFormat="1" w:unhideWhenUsed="0" w:uiPriority="0" w:semiHidden="0" w:name="Normal"/>
@@ -1433,7 +1491,7 @@
     <w:lsdException w:unhideWhenUsed="0" w:uiPriority="0" w:semiHidden="0" w:name="Table Web 2"/>
     <w:lsdException w:unhideWhenUsed="0" w:uiPriority="0" w:semiHidden="0" w:name="Table Web 3"/>
     <w:lsdException w:unhideWhenUsed="0" w:uiPriority="0" w:semiHidden="0" w:name="Balloon Text"/>
-    <w:lsdException w:unhideWhenUsed="0" w:uiPriority="0" w:semiHidden="0" w:name="Table Grid"/>
+    <w:lsdException w:qFormat="1" w:unhideWhenUsed="0" w:uiPriority="0" w:semiHidden="0" w:name="Table Grid"/>
     <w:lsdException w:unhideWhenUsed="0" w:uiPriority="0" w:semiHidden="0" w:name="Table Theme"/>
     <w:lsdException w:unhideWhenUsed="0" w:uiPriority="60" w:semiHidden="0" w:name="Light Shading"/>
     <w:lsdException w:unhideWhenUsed="0" w:uiPriority="61" w:semiHidden="0" w:name="Light List"/>
@@ -1780,6 +1838,7 @@
   <w:style w:type="table" w:styleId="14">
     <w:name w:val="Table Grid"/>
     <w:basedOn w:val="13"/>
+    <w:qFormat/>
     <w:uiPriority w:val="0"/>
     <w:pPr>
       <w:widowControl w:val="0"/>
